--- a/04_TechnicalSafetyConcept_LaneAssistance.docx
+++ b/04_TechnicalSafetyConcept_LaneAssistance.docx
@@ -1,6 +1,6 @@
 
 <file path=word/document.xml><?xml version="1.0" encoding="utf-8"?>
-<w:document xmlns:wpc="http://schemas.microsoft.com/office/word/2010/wordprocessingCanvas" xmlns:cx="http://schemas.microsoft.com/office/drawing/2014/chartex" xmlns:cx1="http://schemas.microsoft.com/office/drawing/2015/9/8/chartex" xmlns:cx2="http://schemas.microsoft.com/office/drawing/2015/10/21/chartex" xmlns:cx3="http://schemas.microsoft.com/office/drawing/2016/5/9/chartex" xmlns:cx4="http://schemas.microsoft.com/office/drawing/2016/5/10/chartex" xmlns:cx5="http://schemas.microsoft.com/office/drawing/2016/5/11/chartex" xmlns:mc="http://schemas.openxmlformats.org/markup-compatibility/2006" xmlns:o="urn:schemas-microsoft-com:office:office" xmlns:r="http://schemas.openxmlformats.org/officeDocument/2006/relationships" xmlns:m="http://schemas.openxmlformats.org/officeDocument/2006/math" xmlns:v="urn:schemas-microsoft-com:vml" xmlns:wp14="http://schemas.microsoft.com/office/word/2010/wordprocessingDrawing" xmlns:wp="http://schemas.openxmlformats.org/drawingml/2006/wordprocessingDrawing" xmlns:w10="urn:schemas-microsoft-com:office:word" xmlns:w="http://schemas.openxmlformats.org/wordprocessingml/2006/main" xmlns:w14="http://schemas.microsoft.com/office/word/2010/wordml" xmlns:w15="http://schemas.microsoft.com/office/word/2012/wordml" xmlns:w16se="http://schemas.microsoft.com/office/word/2015/wordml/symex" xmlns:wpg="http://schemas.microsoft.com/office/word/2010/wordprocessingGroup" xmlns:wpi="http://schemas.microsoft.com/office/word/2010/wordprocessingInk" xmlns:wne="http://schemas.microsoft.com/office/word/2006/wordml" xmlns:wps="http://schemas.microsoft.com/office/word/2010/wordprocessingShape" mc:Ignorable="w14 w15 w16se wp14">
+<w:document xmlns:wpc="http://schemas.microsoft.com/office/word/2010/wordprocessingCanvas" xmlns:cx="http://schemas.microsoft.com/office/drawing/2014/chartex" xmlns:cx1="http://schemas.microsoft.com/office/drawing/2015/9/8/chartex" xmlns:cx2="http://schemas.microsoft.com/office/drawing/2015/10/21/chartex" xmlns:cx3="http://schemas.microsoft.com/office/drawing/2016/5/9/chartex" xmlns:cx4="http://schemas.microsoft.com/office/drawing/2016/5/10/chartex" xmlns:cx5="http://schemas.microsoft.com/office/drawing/2016/5/11/chartex" xmlns:cx6="http://schemas.microsoft.com/office/drawing/2016/5/12/chartex" xmlns:cx7="http://schemas.microsoft.com/office/drawing/2016/5/13/chartex" xmlns:cx8="http://schemas.microsoft.com/office/drawing/2016/5/14/chartex" xmlns:mc="http://schemas.openxmlformats.org/markup-compatibility/2006" xmlns:aink="http://schemas.microsoft.com/office/drawing/2016/ink" xmlns:am3d="http://schemas.microsoft.com/office/drawing/2017/model3d" xmlns:o="urn:schemas-microsoft-com:office:office" xmlns:r="http://schemas.openxmlformats.org/officeDocument/2006/relationships" xmlns:m="http://schemas.openxmlformats.org/officeDocument/2006/math" xmlns:v="urn:schemas-microsoft-com:vml" xmlns:wp14="http://schemas.microsoft.com/office/word/2010/wordprocessingDrawing" xmlns:wp="http://schemas.openxmlformats.org/drawingml/2006/wordprocessingDrawing" xmlns:w10="urn:schemas-microsoft-com:office:word" xmlns:w="http://schemas.openxmlformats.org/wordprocessingml/2006/main" xmlns:w14="http://schemas.microsoft.com/office/word/2010/wordml" xmlns:w15="http://schemas.microsoft.com/office/word/2012/wordml" xmlns:w16se="http://schemas.microsoft.com/office/word/2015/wordml/symex" xmlns:wpg="http://schemas.microsoft.com/office/word/2010/wordprocessingGroup" xmlns:wpi="http://schemas.microsoft.com/office/word/2010/wordprocessingInk" xmlns:wne="http://schemas.microsoft.com/office/word/2006/wordml" xmlns:wps="http://schemas.microsoft.com/office/word/2010/wordprocessingShape" mc:Ignorable="w14 w15 w16se wp14">
   <w:body>
     <w:p>
       <w:pPr>
@@ -546,27 +546,19 @@
                 <w:szCs w:val="22"/>
               </w:rPr>
             </w:pPr>
-          </w:p>
-        </w:tc>
-        <w:tc>
-          <w:tcPr>
-            <w:tcW w:w="1275" w:type="dxa"/>
-          </w:tcPr>
-          <w:p>
-            <w:pPr>
-              <w:widowControl w:val="0"/>
-              <w:contextualSpacing w:val="0"/>
+            <w:r>
               <w:rPr>
                 <w:rFonts w:ascii="Calibri" w:eastAsia="Calibri" w:hAnsi="Calibri" w:cs="Calibri"/>
                 <w:sz w:val="22"/>
                 <w:szCs w:val="22"/>
               </w:rPr>
-            </w:pPr>
-          </w:p>
-        </w:tc>
-        <w:tc>
-          <w:tcPr>
-            <w:tcW w:w="2100" w:type="dxa"/>
+              <w:t>17/12/17</w:t>
+            </w:r>
+          </w:p>
+        </w:tc>
+        <w:tc>
+          <w:tcPr>
+            <w:tcW w:w="1275" w:type="dxa"/>
           </w:tcPr>
           <w:p>
             <w:pPr>
@@ -578,22 +570,62 @@
                 <w:szCs w:val="22"/>
               </w:rPr>
             </w:pPr>
-          </w:p>
-        </w:tc>
-        <w:tc>
-          <w:tcPr>
-            <w:tcW w:w="4785" w:type="dxa"/>
-          </w:tcPr>
-          <w:p>
-            <w:pPr>
-              <w:widowControl w:val="0"/>
-              <w:contextualSpacing w:val="0"/>
+            <w:r>
               <w:rPr>
                 <w:rFonts w:ascii="Calibri" w:eastAsia="Calibri" w:hAnsi="Calibri" w:cs="Calibri"/>
                 <w:sz w:val="22"/>
                 <w:szCs w:val="22"/>
               </w:rPr>
-            </w:pPr>
+              <w:t>2.0</w:t>
+            </w:r>
+          </w:p>
+        </w:tc>
+        <w:tc>
+          <w:tcPr>
+            <w:tcW w:w="2100" w:type="dxa"/>
+          </w:tcPr>
+          <w:p>
+            <w:pPr>
+              <w:widowControl w:val="0"/>
+              <w:contextualSpacing w:val="0"/>
+              <w:rPr>
+                <w:rFonts w:ascii="Calibri" w:eastAsia="Calibri" w:hAnsi="Calibri" w:cs="Calibri"/>
+                <w:sz w:val="22"/>
+                <w:szCs w:val="22"/>
+              </w:rPr>
+            </w:pPr>
+            <w:r>
+              <w:rPr>
+                <w:rFonts w:ascii="Calibri" w:eastAsia="Calibri" w:hAnsi="Calibri" w:cs="Calibri"/>
+                <w:sz w:val="22"/>
+                <w:szCs w:val="22"/>
+              </w:rPr>
+              <w:t>Raz Nissim</w:t>
+            </w:r>
+          </w:p>
+        </w:tc>
+        <w:tc>
+          <w:tcPr>
+            <w:tcW w:w="4785" w:type="dxa"/>
+          </w:tcPr>
+          <w:p>
+            <w:pPr>
+              <w:widowControl w:val="0"/>
+              <w:contextualSpacing w:val="0"/>
+              <w:rPr>
+                <w:rFonts w:ascii="Calibri" w:eastAsia="Calibri" w:hAnsi="Calibri" w:cs="Calibri"/>
+                <w:sz w:val="22"/>
+                <w:szCs w:val="22"/>
+              </w:rPr>
+            </w:pPr>
+            <w:r>
+              <w:rPr>
+                <w:rFonts w:ascii="Calibri" w:eastAsia="Calibri" w:hAnsi="Calibri" w:cs="Calibri"/>
+                <w:sz w:val="22"/>
+                <w:szCs w:val="22"/>
+              </w:rPr>
+              <w:t>Second submission</w:t>
+            </w:r>
           </w:p>
         </w:tc>
       </w:tr>
@@ -984,7 +1016,21 @@
                 <w:color w:val="1155CC"/>
                 <w:u w:val="single"/>
               </w:rPr>
-              <w:t>Technical Safety Concept</w:t>
+              <w:t>Technical S</w:t>
+            </w:r>
+            <w:r>
+              <w:rPr>
+                <w:color w:val="1155CC"/>
+                <w:u w:val="single"/>
+              </w:rPr>
+              <w:t>a</w:t>
+            </w:r>
+            <w:r>
+              <w:rPr>
+                <w:color w:val="1155CC"/>
+                <w:u w:val="single"/>
+              </w:rPr>
+              <w:t>fety Concept</w:t>
             </w:r>
           </w:hyperlink>
         </w:p>
@@ -1172,10 +1218,7 @@
         <w:pStyle w:val="Heading1"/>
       </w:pPr>
       <w:r>
-        <w:t>I</w:t>
-      </w:r>
-      <w:r>
-        <w:t>nputs to the Technical Safety Concept</w:t>
+        <w:t>Inputs to the Technical Safety Concept</w:t>
       </w:r>
     </w:p>
     <w:p>
@@ -2614,14 +2657,7 @@
           <w:b/>
           <w:color w:val="B7B7B7"/>
         </w:rPr>
-        <w:t>[Instructions: Fill in the technical safety requirements for the lane departure warning first functional safety requirement. We have provided the associated functional safety requirement in the first table below. Hint: The technical safety requirements wer</w:t>
-      </w:r>
-      <w:r>
-        <w:rPr>
-          <w:b/>
-          <w:color w:val="B7B7B7"/>
-        </w:rPr>
-        <w:t xml:space="preserve">e </w:t>
+        <w:t xml:space="preserve">[Instructions: Fill in the technical safety requirements for the lane departure warning first functional safety requirement. We have provided the associated functional safety requirement in the first table below. Hint: The technical safety requirements were </w:t>
       </w:r>
       <w:r>
         <w:rPr>
@@ -2629,14 +2665,7 @@
           <w:color w:val="B7B7B7"/>
         </w:rPr>
         <w:lastRenderedPageBreak/>
-        <w:t>discussed in the lesson videos. The architecture allocation column should contain element names such as LDW Safety block, Data Transmission Integrity Check, etc. Allocating the technical safety requirements to the "EPS ECU" does not provide enough detail</w:t>
-      </w:r>
-      <w:r>
-        <w:rPr>
-          <w:b/>
-          <w:color w:val="B7B7B7"/>
-        </w:rPr>
-        <w:t xml:space="preserve"> for a technical safety concept.]</w:t>
+        <w:t>discussed in the lesson videos. The architecture allocation column should contain element names such as LDW Safety block, Data Transmission Integrity Check, etc. Allocating the technical safety requirements to the "EPS ECU" does not provide enough detail for a technical safety concept.]</w:t>
       </w:r>
     </w:p>
     <w:p/>
@@ -4165,7 +4194,7 @@
               <w:rPr>
                 <w:color w:val="auto"/>
               </w:rPr>
-              <w:t>EPS ECU hardware</w:t>
+              <w:t>Safety startup – memory test.</w:t>
             </w:r>
           </w:p>
         </w:tc>
@@ -4202,10 +4231,7 @@
     <w:p/>
     <w:p>
       <w:r>
-        <w:t>Functional Safety Requirement 01-2 with its asso</w:t>
-      </w:r>
-      <w:r>
-        <w:t>ciated system elements</w:t>
+        <w:t>Functional Safety Requirement 01-2 with its associated system elements</w:t>
       </w:r>
     </w:p>
     <w:p>
@@ -5719,21 +5745,7 @@
           <w:color w:val="B7B7B7"/>
         </w:rPr>
         <w:lastRenderedPageBreak/>
-        <w:t>[OPTIONAL: For each technical safety requirement, identify both the verification and validation acceptance criteria. “Validation” asks whether or not you chose the appropriat</w:t>
-      </w:r>
-      <w:r>
-        <w:rPr>
-          <w:b/>
-          <w:color w:val="B7B7B7"/>
-        </w:rPr>
-        <w:t>e parameters. “Verification” involves testing to make sure the vehicle behaves as expected when the parameter value is crossed. There is not necessarily one right answer. Look at your verification and validation acceptance criteria from the functional safe</w:t>
-      </w:r>
-      <w:r>
-        <w:rPr>
-          <w:b/>
-          <w:color w:val="B7B7B7"/>
-        </w:rPr>
-        <w:t>ty concept for inspiration.]</w:t>
+        <w:t>[OPTIONAL: For each technical safety requirement, identify both the verification and validation acceptance criteria. “Validation” asks whether or not you chose the appropriate parameters. “Verification” involves testing to make sure the vehicle behaves as expected when the parameter value is crossed. There is not necessarily one right answer. Look at your verification and validation acceptance criteria from the functional safety concept for inspiration.]</w:t>
       </w:r>
     </w:p>
     <w:p>
@@ -5790,23 +5802,13 @@
           <w:b/>
           <w:color w:val="B7B7B7"/>
         </w:rPr>
-        <w:t>[Instructions: Fill in the technical safety requirements for the lane keeping assistance functional safety requirement 02-01. We have provided the associated functional safety requirement in the table below. Hint:. You can reuse the technical safety requir</w:t>
-      </w:r>
-      <w:r>
-        <w:rPr>
-          <w:b/>
-          <w:color w:val="B7B7B7"/>
-        </w:rPr>
-        <w:t>ements from functional safety requirement 01-01. But you need to change the language because we are now looking at a different system. The ASIL and Fault Tolerant Time Interval are different as well.]</w:t>
+        <w:t>[Instructions: Fill in the technical safety requirements for the lane keeping assistance functional safety requirement 02-01. We have provided the associated functional safety requirement in the table below. Hint:. You can reuse the technical safety requirements from functional safety requirement 01-01. But you need to change the language because we are now looking at a different system. The ASIL and Fault Tolerant Time Interval are different as well.]</w:t>
       </w:r>
     </w:p>
     <w:p/>
     <w:p>
       <w:r>
-        <w:t>Functional Safety Requirement 02-1 with its associated</w:t>
-      </w:r>
-      <w:r>
-        <w:t xml:space="preserve"> system elements</w:t>
+        <w:t>Functional Safety Requirement 02-1 with its associated system elements</w:t>
       </w:r>
     </w:p>
     <w:p>
@@ -6242,13 +6244,7 @@
               <w:rPr>
                 <w:b/>
               </w:rPr>
-              <w:t>Fault Tolerant Time Int</w:t>
-            </w:r>
-            <w:r>
-              <w:rPr>
-                <w:b/>
-              </w:rPr>
-              <w:t>erval</w:t>
+              <w:t>Fault Tolerant Time Interval</w:t>
             </w:r>
           </w:p>
         </w:tc>
@@ -6529,7 +6525,19 @@
               <w:rPr>
                 <w:color w:val="auto"/>
               </w:rPr>
-              <w:t>Module (LDW Safety Block)</w:t>
+              <w:t>Module (L</w:t>
+            </w:r>
+            <w:r>
+              <w:rPr>
+                <w:color w:val="auto"/>
+              </w:rPr>
+              <w:t>KA</w:t>
+            </w:r>
+            <w:r>
+              <w:rPr>
+                <w:color w:val="auto"/>
+              </w:rPr>
+              <w:t xml:space="preserve"> Safety Block)</w:t>
             </w:r>
           </w:p>
         </w:tc>
@@ -6735,7 +6743,14 @@
               <w:rPr>
                 <w:color w:val="auto"/>
               </w:rPr>
-              <w:t>Keeping Assistance</w:t>
+              <w:t xml:space="preserve">Keeping </w:t>
+            </w:r>
+            <w:proofErr w:type="gramStart"/>
+            <w:r>
+              <w:rPr>
+                <w:color w:val="auto"/>
+              </w:rPr>
+              <w:t>Assistance</w:t>
             </w:r>
             <w:r>
               <w:rPr>
@@ -6753,13 +6768,32 @@
               <w:rPr>
                 <w:color w:val="auto"/>
               </w:rPr>
-              <w:t>Safety Functionality</w:t>
-            </w:r>
-            <w:r>
-              <w:rPr>
-                <w:color w:val="auto"/>
-              </w:rPr>
-              <w:t xml:space="preserve"> (LDW Safety Block)</w:t>
+              <w:t>Safety</w:t>
+            </w:r>
+            <w:proofErr w:type="gramEnd"/>
+            <w:r>
+              <w:rPr>
+                <w:color w:val="auto"/>
+              </w:rPr>
+              <w:t xml:space="preserve"> Functionality</w:t>
+            </w:r>
+            <w:r>
+              <w:rPr>
+                <w:color w:val="auto"/>
+              </w:rPr>
+              <w:t xml:space="preserve"> (</w:t>
+            </w:r>
+            <w:r>
+              <w:rPr>
+                <w:color w:val="auto"/>
+              </w:rPr>
+              <w:t xml:space="preserve">LKA </w:t>
+            </w:r>
+            <w:r>
+              <w:rPr>
+                <w:color w:val="auto"/>
+              </w:rPr>
+              <w:t>Safety Block)</w:t>
             </w:r>
           </w:p>
         </w:tc>
@@ -6974,7 +7008,14 @@
               <w:rPr>
                 <w:color w:val="auto"/>
               </w:rPr>
-              <w:t>Keeping Assistance</w:t>
+              <w:t xml:space="preserve">Keeping </w:t>
+            </w:r>
+            <w:proofErr w:type="gramStart"/>
+            <w:r>
+              <w:rPr>
+                <w:color w:val="auto"/>
+              </w:rPr>
+              <w:t>Assistance</w:t>
             </w:r>
             <w:r>
               <w:rPr>
@@ -6992,13 +7033,32 @@
               <w:rPr>
                 <w:color w:val="auto"/>
               </w:rPr>
-              <w:t>Safety Functionality</w:t>
-            </w:r>
-            <w:r>
-              <w:rPr>
-                <w:color w:val="auto"/>
-              </w:rPr>
-              <w:t xml:space="preserve"> (LDW Safety Block)</w:t>
+              <w:t>Safety</w:t>
+            </w:r>
+            <w:proofErr w:type="gramEnd"/>
+            <w:r>
+              <w:rPr>
+                <w:color w:val="auto"/>
+              </w:rPr>
+              <w:t xml:space="preserve"> Functionality</w:t>
+            </w:r>
+            <w:r>
+              <w:rPr>
+                <w:color w:val="auto"/>
+              </w:rPr>
+              <w:t xml:space="preserve"> (</w:t>
+            </w:r>
+            <w:r>
+              <w:rPr>
+                <w:color w:val="auto"/>
+              </w:rPr>
+              <w:t xml:space="preserve">LKA </w:t>
+            </w:r>
+            <w:r>
+              <w:rPr>
+                <w:color w:val="auto"/>
+              </w:rPr>
+              <w:t>Safety Block)</w:t>
             </w:r>
           </w:p>
         </w:tc>
@@ -7459,14 +7519,7 @@
           <w:b/>
           <w:color w:val="B7B7B7"/>
         </w:rPr>
-        <w:t xml:space="preserve">[OPTIONAL: For each technical safety requirement, identify both the verification and validation acceptance criteria. “Validation” asks whether or not you chose the appropriate parameters. “Verification” involves testing to make sure the vehicle behaves as </w:t>
-      </w:r>
-      <w:r>
-        <w:rPr>
-          <w:b/>
-          <w:color w:val="B7B7B7"/>
-        </w:rPr>
-        <w:t>expected when the parameter value is crossed. There is not necessarily one right answer. Look at your verification and validation acceptance criteria from the functional safety concept for inspiration.]</w:t>
+        <w:t>[OPTIONAL: For each technical safety requirement, identify both the verification and validation acceptance criteria. “Validation” asks whether or not you chose the appropriate parameters. “Verification” involves testing to make sure the vehicle behaves as expected when the parameter value is crossed. There is not necessarily one right answer. Look at your verification and validation acceptance criteria from the functional safety concept for inspiration.]</w:t>
       </w:r>
     </w:p>
     <w:p>
@@ -7491,13 +7544,12 @@
       <w:r>
         <w:rPr>
           <w:noProof/>
-          <w:lang w:val="en-US"/>
         </w:rPr>
         <w:drawing>
           <wp:inline distT="0" distB="0" distL="0" distR="0">
             <wp:extent cx="5943600" cy="3343275"/>
             <wp:effectExtent l="0" t="0" r="0" b="9525"/>
-            <wp:docPr id="5" name="Picture 5" descr="https://d17h27t6h515a5.cloudfront.net/topher/2017/July/59783620_refined-system-architecture-01/refined-system-architecture-01.png"/>
+            <wp:docPr id="4" name="Picture 4" descr="https://udacity-reviews-uploads.s3.us-west-2.amazonaws.com/_attachments/109498/1513525612/graphic_asset_4.png"/>
             <wp:cNvGraphicFramePr>
               <a:graphicFrameLocks xmlns:a="http://schemas.openxmlformats.org/drawingml/2006/main" noChangeAspect="1"/>
             </wp:cNvGraphicFramePr>
@@ -7505,7 +7557,7 @@
               <a:graphicData uri="http://schemas.openxmlformats.org/drawingml/2006/picture">
                 <pic:pic xmlns:pic="http://schemas.openxmlformats.org/drawingml/2006/picture">
                   <pic:nvPicPr>
-                    <pic:cNvPr id="0" name="Picture 6" descr="https://d17h27t6h515a5.cloudfront.net/topher/2017/July/59783620_refined-system-architecture-01/refined-system-architecture-01.png"/>
+                    <pic:cNvPr id="0" name="Picture 1" descr="https://udacity-reviews-uploads.s3.us-west-2.amazonaws.com/_attachments/109498/1513525612/graphic_asset_4.png"/>
                     <pic:cNvPicPr>
                       <a:picLocks noChangeAspect="1" noChangeArrowheads="1"/>
                     </pic:cNvPicPr>
@@ -7542,19 +7594,18 @@
           </wp:inline>
         </w:drawing>
       </w:r>
+      <w:bookmarkStart w:id="20" w:name="_GoBack"/>
+      <w:bookmarkEnd w:id="20"/>
     </w:p>
     <w:p>
       <w:pPr>
         <w:pStyle w:val="Heading2"/>
         <w:contextualSpacing w:val="0"/>
       </w:pPr>
-      <w:bookmarkStart w:id="20" w:name="_8cs5or9n3i4" w:colFirst="0" w:colLast="0"/>
-      <w:bookmarkEnd w:id="20"/>
+      <w:bookmarkStart w:id="21" w:name="_8cs5or9n3i4" w:colFirst="0" w:colLast="0"/>
+      <w:bookmarkEnd w:id="21"/>
       <w:r>
-        <w:t>Allocation of Technical Safety Requirements to Architectu</w:t>
-      </w:r>
-      <w:r>
-        <w:t>re Elements</w:t>
+        <w:t>Allocation of Technical Safety Requirements to Architecture Elements</w:t>
       </w:r>
     </w:p>
     <w:p>
@@ -7568,8 +7619,8 @@
         <w:pStyle w:val="Heading2"/>
         <w:contextualSpacing w:val="0"/>
       </w:pPr>
-      <w:bookmarkStart w:id="21" w:name="_4w6r8buy4lrp" w:colFirst="0" w:colLast="0"/>
-      <w:bookmarkEnd w:id="21"/>
+      <w:bookmarkStart w:id="22" w:name="_4w6r8buy4lrp" w:colFirst="0" w:colLast="0"/>
+      <w:bookmarkEnd w:id="22"/>
       <w:r>
         <w:t>Warning and Degradation Concept</w:t>
       </w:r>
@@ -7964,10 +8015,7 @@
       </w:tr>
     </w:tbl>
     <w:p/>
-    <w:p>
-      <w:bookmarkStart w:id="22" w:name="_GoBack"/>
-      <w:bookmarkEnd w:id="22"/>
-    </w:p>
+    <w:p/>
     <w:sectPr>
       <w:pgSz w:w="12240" w:h="15840"/>
       <w:pgMar w:top="1440" w:right="1440" w:bottom="1440" w:left="1440" w:header="0" w:footer="720" w:gutter="0"/>
@@ -7979,7 +8027,7 @@
 </file>
 
 <file path=word/numbering.xml><?xml version="1.0" encoding="utf-8"?>
-<w:numbering xmlns:wpc="http://schemas.microsoft.com/office/word/2010/wordprocessingCanvas" xmlns:cx="http://schemas.microsoft.com/office/drawing/2014/chartex" xmlns:cx1="http://schemas.microsoft.com/office/drawing/2015/9/8/chartex" xmlns:cx2="http://schemas.microsoft.com/office/drawing/2015/10/21/chartex" xmlns:cx3="http://schemas.microsoft.com/office/drawing/2016/5/9/chartex" xmlns:cx4="http://schemas.microsoft.com/office/drawing/2016/5/10/chartex" xmlns:cx5="http://schemas.microsoft.com/office/drawing/2016/5/11/chartex" xmlns:mc="http://schemas.openxmlformats.org/markup-compatibility/2006" xmlns:o="urn:schemas-microsoft-com:office:office" xmlns:r="http://schemas.openxmlformats.org/officeDocument/2006/relationships" xmlns:m="http://schemas.openxmlformats.org/officeDocument/2006/math" xmlns:v="urn:schemas-microsoft-com:vml" xmlns:wp14="http://schemas.microsoft.com/office/word/2010/wordprocessingDrawing" xmlns:wp="http://schemas.openxmlformats.org/drawingml/2006/wordprocessingDrawing" xmlns:w10="urn:schemas-microsoft-com:office:word" xmlns:w="http://schemas.openxmlformats.org/wordprocessingml/2006/main" xmlns:w14="http://schemas.microsoft.com/office/word/2010/wordml" xmlns:w15="http://schemas.microsoft.com/office/word/2012/wordml" xmlns:w16se="http://schemas.microsoft.com/office/word/2015/wordml/symex" xmlns:wpg="http://schemas.microsoft.com/office/word/2010/wordprocessingGroup" xmlns:wpi="http://schemas.microsoft.com/office/word/2010/wordprocessingInk" xmlns:wne="http://schemas.microsoft.com/office/word/2006/wordml" xmlns:wps="http://schemas.microsoft.com/office/word/2010/wordprocessingShape" mc:Ignorable="w14 w15 w16se wp14">
+<w:numbering xmlns:wpc="http://schemas.microsoft.com/office/word/2010/wordprocessingCanvas" xmlns:cx="http://schemas.microsoft.com/office/drawing/2014/chartex" xmlns:cx1="http://schemas.microsoft.com/office/drawing/2015/9/8/chartex" xmlns:cx2="http://schemas.microsoft.com/office/drawing/2015/10/21/chartex" xmlns:cx3="http://schemas.microsoft.com/office/drawing/2016/5/9/chartex" xmlns:cx4="http://schemas.microsoft.com/office/drawing/2016/5/10/chartex" xmlns:cx5="http://schemas.microsoft.com/office/drawing/2016/5/11/chartex" xmlns:cx6="http://schemas.microsoft.com/office/drawing/2016/5/12/chartex" xmlns:cx7="http://schemas.microsoft.com/office/drawing/2016/5/13/chartex" xmlns:cx8="http://schemas.microsoft.com/office/drawing/2016/5/14/chartex" xmlns:mc="http://schemas.openxmlformats.org/markup-compatibility/2006" xmlns:aink="http://schemas.microsoft.com/office/drawing/2016/ink" xmlns:am3d="http://schemas.microsoft.com/office/drawing/2017/model3d" xmlns:o="urn:schemas-microsoft-com:office:office" xmlns:r="http://schemas.openxmlformats.org/officeDocument/2006/relationships" xmlns:m="http://schemas.openxmlformats.org/officeDocument/2006/math" xmlns:v="urn:schemas-microsoft-com:vml" xmlns:wp14="http://schemas.microsoft.com/office/word/2010/wordprocessingDrawing" xmlns:wp="http://schemas.openxmlformats.org/drawingml/2006/wordprocessingDrawing" xmlns:w10="urn:schemas-microsoft-com:office:word" xmlns:w="http://schemas.openxmlformats.org/wordprocessingml/2006/main" xmlns:w14="http://schemas.microsoft.com/office/word/2010/wordml" xmlns:w15="http://schemas.microsoft.com/office/word/2012/wordml" xmlns:w16se="http://schemas.microsoft.com/office/word/2015/wordml/symex" xmlns:wpg="http://schemas.microsoft.com/office/word/2010/wordprocessingGroup" xmlns:wpi="http://schemas.microsoft.com/office/word/2010/wordprocessingInk" xmlns:wne="http://schemas.microsoft.com/office/word/2006/wordml" xmlns:wps="http://schemas.microsoft.com/office/word/2010/wordprocessingShape" mc:Ignorable="w14 w15 w16se wp14">
   <w:abstractNum w:abstractNumId="0" w15:restartNumberingAfterBreak="0">
     <w:nsid w:val="2A3A2EF9"/>
     <w:multiLevelType w:val="multilevel"/>
@@ -8160,7 +8208,7 @@
       </w:pPr>
     </w:pPrDefault>
   </w:docDefaults>
-  <w:latentStyles w:defLockedState="0" w:defUIPriority="99" w:defSemiHidden="0" w:defUnhideWhenUsed="0" w:defQFormat="0" w:count="374">
+  <w:latentStyles w:defLockedState="0" w:defUIPriority="99" w:defSemiHidden="0" w:defUnhideWhenUsed="0" w:defQFormat="0" w:count="375">
     <w:lsdException w:name="Normal" w:uiPriority="0" w:qFormat="1"/>
     <w:lsdException w:name="heading 1" w:uiPriority="9" w:qFormat="1"/>
     <w:lsdException w:name="heading 2" w:semiHidden="1" w:uiPriority="9" w:unhideWhenUsed="1" w:qFormat="1"/>
@@ -8266,7 +8314,6 @@
     <w:lsdException w:name="HTML Sample" w:semiHidden="1" w:unhideWhenUsed="1"/>
     <w:lsdException w:name="HTML Typewriter" w:semiHidden="1" w:unhideWhenUsed="1"/>
     <w:lsdException w:name="HTML Variable" w:semiHidden="1" w:unhideWhenUsed="1"/>
-    <w:lsdException w:name="Normal Table" w:semiHidden="1" w:unhideWhenUsed="1"/>
     <w:lsdException w:name="annotation subject" w:semiHidden="1" w:unhideWhenUsed="1"/>
     <w:lsdException w:name="No List" w:semiHidden="1" w:unhideWhenUsed="1"/>
     <w:lsdException w:name="Outline List 1" w:semiHidden="1" w:unhideWhenUsed="1"/>
@@ -8313,10 +8360,8 @@
     <w:lsdException w:name="Table Subtle 2" w:semiHidden="1" w:unhideWhenUsed="1"/>
     <w:lsdException w:name="Table Web 1" w:semiHidden="1" w:unhideWhenUsed="1"/>
     <w:lsdException w:name="Table Web 2" w:semiHidden="1" w:unhideWhenUsed="1"/>
-    <w:lsdException w:name="Table Web 3" w:semiHidden="1" w:unhideWhenUsed="1"/>
     <w:lsdException w:name="Balloon Text" w:semiHidden="1" w:unhideWhenUsed="1"/>
     <w:lsdException w:name="Table Grid" w:uiPriority="39"/>
-    <w:lsdException w:name="Table Theme" w:semiHidden="1" w:unhideWhenUsed="1"/>
     <w:lsdException w:name="Placeholder Text" w:semiHidden="1"/>
     <w:lsdException w:name="No Spacing" w:uiPriority="1" w:qFormat="1"/>
     <w:lsdException w:name="Light Shading" w:uiPriority="60"/>
@@ -8535,6 +8580,7 @@
     <w:lsdException w:name="Mention" w:semiHidden="1" w:unhideWhenUsed="1"/>
     <w:lsdException w:name="Smart Hyperlink" w:semiHidden="1" w:unhideWhenUsed="1"/>
     <w:lsdException w:name="Hashtag" w:semiHidden="1" w:unhideWhenUsed="1"/>
+    <w:lsdException w:name="Unresolved Mention" w:semiHidden="1" w:unhideWhenUsed="1"/>
   </w:latentStyles>
   <w:style w:type="paragraph" w:default="1" w:styleId="Normal">
     <w:name w:val="Normal"/>

--- a/04_TechnicalSafetyConcept_LaneAssistance.docx
+++ b/04_TechnicalSafetyConcept_LaneAssistance.docx
@@ -644,27 +644,19 @@
                 <w:szCs w:val="22"/>
               </w:rPr>
             </w:pPr>
-          </w:p>
-        </w:tc>
-        <w:tc>
-          <w:tcPr>
-            <w:tcW w:w="1275" w:type="dxa"/>
-          </w:tcPr>
-          <w:p>
-            <w:pPr>
-              <w:widowControl w:val="0"/>
-              <w:contextualSpacing w:val="0"/>
+            <w:r>
               <w:rPr>
                 <w:rFonts w:ascii="Calibri" w:eastAsia="Calibri" w:hAnsi="Calibri" w:cs="Calibri"/>
                 <w:sz w:val="22"/>
                 <w:szCs w:val="22"/>
               </w:rPr>
-            </w:pPr>
-          </w:p>
-        </w:tc>
-        <w:tc>
-          <w:tcPr>
-            <w:tcW w:w="2100" w:type="dxa"/>
+              <w:t>18/12/17</w:t>
+            </w:r>
+          </w:p>
+        </w:tc>
+        <w:tc>
+          <w:tcPr>
+            <w:tcW w:w="1275" w:type="dxa"/>
           </w:tcPr>
           <w:p>
             <w:pPr>
@@ -676,22 +668,62 @@
                 <w:szCs w:val="22"/>
               </w:rPr>
             </w:pPr>
-          </w:p>
-        </w:tc>
-        <w:tc>
-          <w:tcPr>
-            <w:tcW w:w="4785" w:type="dxa"/>
-          </w:tcPr>
-          <w:p>
-            <w:pPr>
-              <w:widowControl w:val="0"/>
-              <w:contextualSpacing w:val="0"/>
+            <w:r>
               <w:rPr>
                 <w:rFonts w:ascii="Calibri" w:eastAsia="Calibri" w:hAnsi="Calibri" w:cs="Calibri"/>
                 <w:sz w:val="22"/>
                 <w:szCs w:val="22"/>
               </w:rPr>
-            </w:pPr>
+              <w:t>3.0</w:t>
+            </w:r>
+          </w:p>
+        </w:tc>
+        <w:tc>
+          <w:tcPr>
+            <w:tcW w:w="2100" w:type="dxa"/>
+          </w:tcPr>
+          <w:p>
+            <w:pPr>
+              <w:widowControl w:val="0"/>
+              <w:contextualSpacing w:val="0"/>
+              <w:rPr>
+                <w:rFonts w:ascii="Calibri" w:eastAsia="Calibri" w:hAnsi="Calibri" w:cs="Calibri"/>
+                <w:sz w:val="22"/>
+                <w:szCs w:val="22"/>
+              </w:rPr>
+            </w:pPr>
+            <w:r>
+              <w:rPr>
+                <w:rFonts w:ascii="Calibri" w:eastAsia="Calibri" w:hAnsi="Calibri" w:cs="Calibri"/>
+                <w:sz w:val="22"/>
+                <w:szCs w:val="22"/>
+              </w:rPr>
+              <w:t>Raz Nissim</w:t>
+            </w:r>
+          </w:p>
+        </w:tc>
+        <w:tc>
+          <w:tcPr>
+            <w:tcW w:w="4785" w:type="dxa"/>
+          </w:tcPr>
+          <w:p>
+            <w:pPr>
+              <w:widowControl w:val="0"/>
+              <w:contextualSpacing w:val="0"/>
+              <w:rPr>
+                <w:rFonts w:ascii="Calibri" w:eastAsia="Calibri" w:hAnsi="Calibri" w:cs="Calibri"/>
+                <w:sz w:val="22"/>
+                <w:szCs w:val="22"/>
+              </w:rPr>
+            </w:pPr>
+            <w:r>
+              <w:rPr>
+                <w:rFonts w:ascii="Calibri" w:eastAsia="Calibri" w:hAnsi="Calibri" w:cs="Calibri"/>
+                <w:sz w:val="22"/>
+                <w:szCs w:val="22"/>
+              </w:rPr>
+              <w:t>Third submission</w:t>
+            </w:r>
           </w:p>
         </w:tc>
       </w:tr>
@@ -1016,21 +1048,7 @@
                 <w:color w:val="1155CC"/>
                 <w:u w:val="single"/>
               </w:rPr>
-              <w:t>Technical S</w:t>
-            </w:r>
-            <w:r>
-              <w:rPr>
-                <w:color w:val="1155CC"/>
-                <w:u w:val="single"/>
-              </w:rPr>
-              <w:t>a</w:t>
-            </w:r>
-            <w:r>
-              <w:rPr>
-                <w:color w:val="1155CC"/>
-                <w:u w:val="single"/>
-              </w:rPr>
-              <w:t>fety Concept</w:t>
+              <w:t>Technical Safety Concept</w:t>
             </w:r>
           </w:hyperlink>
         </w:p>
@@ -1456,8 +1474,19 @@
               <w:widowControl w:val="0"/>
             </w:pPr>
             <w:r>
-              <w:t>LDW oscillating torque amplitude shall be below MAX_TORQUE_AMPLITUDE</w:t>
-            </w:r>
+              <w:t>The EPS ECU shall ensure that the lane departure war</w:t>
+            </w:r>
+            <w:r>
+              <w:t>ning torque amplitude</w:t>
+            </w:r>
+            <w:r>
+              <w:t xml:space="preserve"> is below is </w:t>
+            </w:r>
+            <w:proofErr w:type="spellStart"/>
+            <w:r>
+              <w:t>Max_Torque_Amplitude</w:t>
+            </w:r>
+            <w:proofErr w:type="spellEnd"/>
           </w:p>
         </w:tc>
         <w:tc>
@@ -1584,8 +1613,22 @@
               <w:widowControl w:val="0"/>
             </w:pPr>
             <w:r>
-              <w:t>LDW oscillating torque frequency shall be below MAX_TORQUE_FREQUENCY</w:t>
-            </w:r>
+              <w:t>The EPS ECU shall ensure that the lane dep</w:t>
+            </w:r>
+            <w:r>
+              <w:t>arture warning torque frequency</w:t>
+            </w:r>
+            <w:r>
+              <w:t xml:space="preserve"> </w:t>
+            </w:r>
+            <w:r>
+              <w:t xml:space="preserve">is below is </w:t>
+            </w:r>
+            <w:proofErr w:type="spellStart"/>
+            <w:r>
+              <w:t>Max_Torque_Frequency</w:t>
+            </w:r>
+            <w:proofErr w:type="spellEnd"/>
           </w:p>
         </w:tc>
         <w:tc>
@@ -4194,7 +4237,7 @@
               <w:rPr>
                 <w:color w:val="auto"/>
               </w:rPr>
-              <w:t>Safety startup – memory test.</w:t>
+              <w:t>Safety startup - Memory test</w:t>
             </w:r>
           </w:p>
         </w:tc>
@@ -5685,7 +5728,7 @@
               <w:rPr>
                 <w:color w:val="auto"/>
               </w:rPr>
-              <w:t>EPS ECU hardware</w:t>
+              <w:t>Safety startup - Memory test</w:t>
             </w:r>
           </w:p>
         </w:tc>
@@ -7444,14 +7487,10 @@
               <w:rPr>
                 <w:color w:val="auto"/>
               </w:rPr>
-              <w:t>EPS ECU</w:t>
-            </w:r>
-            <w:r>
-              <w:rPr>
-                <w:color w:val="auto"/>
-              </w:rPr>
-              <w:t xml:space="preserve"> Hardware</w:t>
-            </w:r>
+              <w:t>Safety startup - Memory test</w:t>
+            </w:r>
+            <w:bookmarkStart w:id="19" w:name="_GoBack"/>
+            <w:bookmarkEnd w:id="19"/>
           </w:p>
         </w:tc>
         <w:tc>
@@ -7527,8 +7566,8 @@
         <w:pStyle w:val="Heading2"/>
         <w:contextualSpacing w:val="0"/>
       </w:pPr>
-      <w:bookmarkStart w:id="19" w:name="_74udkdvf7nod" w:colFirst="0" w:colLast="0"/>
-      <w:bookmarkEnd w:id="19"/>
+      <w:bookmarkStart w:id="20" w:name="_74udkdvf7nod" w:colFirst="0" w:colLast="0"/>
+      <w:bookmarkEnd w:id="20"/>
       <w:r>
         <w:lastRenderedPageBreak/>
         <w:t>Refinement of the System Architecture</w:t>
@@ -7594,8 +7633,6 @@
           </wp:inline>
         </w:drawing>
       </w:r>
-      <w:bookmarkStart w:id="20" w:name="_GoBack"/>
-      <w:bookmarkEnd w:id="20"/>
     </w:p>
     <w:p>
       <w:pPr>
@@ -8314,6 +8351,7 @@
     <w:lsdException w:name="HTML Sample" w:semiHidden="1" w:unhideWhenUsed="1"/>
     <w:lsdException w:name="HTML Typewriter" w:semiHidden="1" w:unhideWhenUsed="1"/>
     <w:lsdException w:name="HTML Variable" w:semiHidden="1" w:unhideWhenUsed="1"/>
+    <w:lsdException w:name="Normal Table" w:semiHidden="1" w:unhideWhenUsed="1"/>
     <w:lsdException w:name="annotation subject" w:semiHidden="1" w:unhideWhenUsed="1"/>
     <w:lsdException w:name="No List" w:semiHidden="1" w:unhideWhenUsed="1"/>
     <w:lsdException w:name="Outline List 1" w:semiHidden="1" w:unhideWhenUsed="1"/>
@@ -8360,8 +8398,10 @@
     <w:lsdException w:name="Table Subtle 2" w:semiHidden="1" w:unhideWhenUsed="1"/>
     <w:lsdException w:name="Table Web 1" w:semiHidden="1" w:unhideWhenUsed="1"/>
     <w:lsdException w:name="Table Web 2" w:semiHidden="1" w:unhideWhenUsed="1"/>
+    <w:lsdException w:name="Table Web 3" w:semiHidden="1" w:unhideWhenUsed="1"/>
     <w:lsdException w:name="Balloon Text" w:semiHidden="1" w:unhideWhenUsed="1"/>
     <w:lsdException w:name="Table Grid" w:uiPriority="39"/>
+    <w:lsdException w:name="Table Theme" w:semiHidden="1" w:unhideWhenUsed="1"/>
     <w:lsdException w:name="Placeholder Text" w:semiHidden="1"/>
     <w:lsdException w:name="No Spacing" w:uiPriority="1" w:qFormat="1"/>
     <w:lsdException w:name="Light Shading" w:uiPriority="60"/>
